--- a/bases-de-datos/clase1.docx
+++ b/bases-de-datos/clase1.docx
@@ -5,8 +5,14 @@
     <w:p>
       <w:pPr>
         <w:ind w:left="2160" w:hanging="2160"/>
+        <w:rPr>
+          <w:lang w:val="es-AR"/>
+        </w:rPr>
       </w:pPr>
       <w:r>
+        <w:rPr>
+          <w:lang w:val="es-AR"/>
+        </w:rPr>
         <w:t>Clase 1:</w:t>
       </w:r>
     </w:p>
@@ -21,14 +27,7 @@
         <w:rPr>
           <w:lang w:val="es-AR"/>
         </w:rPr>
-        <w:t xml:space="preserve">Tema 7 -&gt; tener listo en 15 </w:t>
-      </w:r>
-      <w:proofErr w:type="spellStart"/>
-      <w:r>
-        <w:rPr>
-          <w:lang w:val="es-AR"/>
-        </w:rPr>
-        <w:t>d</w:t>
+        <w:t>Tema 7 -&gt; tener listo en 15 d</w:t>
       </w:r>
       <w:r>
         <w:rPr>
@@ -36,7 +35,6 @@
         </w:rPr>
         <w:t>ias</w:t>
       </w:r>
-      <w:proofErr w:type="spellEnd"/>
     </w:p>
     <w:p>
       <w:pPr>
@@ -51,21 +49,7 @@
             <w:rStyle w:val="Hyperlink"/>
             <w:lang w:val="es-AR"/>
           </w:rPr>
-          <w:t>https://www.microsoft.com/es-ar/sql-server/sql-se</w:t>
-        </w:r>
-        <w:r>
-          <w:rPr>
-            <w:rStyle w:val="Hyperlink"/>
-            <w:lang w:val="es-AR"/>
-          </w:rPr>
-          <w:t>r</w:t>
-        </w:r>
-        <w:r>
-          <w:rPr>
-            <w:rStyle w:val="Hyperlink"/>
-            <w:lang w:val="es-AR"/>
-          </w:rPr>
-          <w:t>ver-downloads</w:t>
+          <w:t>https://www.microsoft.com/es-ar/sql-server/sql-server-downloads</w:t>
         </w:r>
       </w:hyperlink>
       <w:r>
@@ -118,19 +102,11 @@
           <w:lang w:val="es-AR"/>
         </w:rPr>
       </w:pPr>
-      <w:proofErr w:type="spellStart"/>
       <w:r>
         <w:rPr>
           <w:lang w:val="es-AR"/>
         </w:rPr>
-        <w:t>tp</w:t>
-      </w:r>
-      <w:proofErr w:type="spellEnd"/>
-      <w:r>
-        <w:rPr>
-          <w:lang w:val="es-AR"/>
-        </w:rPr>
-        <w:t>-&gt; 4 personas o 3</w:t>
+        <w:t>tp-&gt; 4 personas o 3</w:t>
       </w:r>
     </w:p>
     <w:p>
@@ -148,33 +124,11 @@
           <w:lang w:val="es-AR"/>
         </w:rPr>
       </w:pPr>
-      <w:proofErr w:type="spellStart"/>
       <w:r>
         <w:rPr>
           <w:lang w:val="es-AR"/>
         </w:rPr>
-        <w:t>Layers</w:t>
-      </w:r>
-      <w:proofErr w:type="spellEnd"/>
-      <w:r>
-        <w:rPr>
-          <w:lang w:val="es-AR"/>
-        </w:rPr>
-        <w:t xml:space="preserve"> o capas de una </w:t>
-      </w:r>
-      <w:proofErr w:type="spellStart"/>
-      <w:r>
-        <w:rPr>
-          <w:lang w:val="es-AR"/>
-        </w:rPr>
-        <w:t>aplicacion</w:t>
-      </w:r>
-      <w:proofErr w:type="spellEnd"/>
-      <w:r>
-        <w:rPr>
-          <w:lang w:val="es-AR"/>
-        </w:rPr>
-        <w:t>:</w:t>
+        <w:t>Layers o capas de una aplicacion:</w:t>
       </w:r>
     </w:p>
     <w:p>
@@ -188,33 +142,11 @@
           <w:lang w:val="es-AR"/>
         </w:rPr>
       </w:pPr>
-      <w:proofErr w:type="spellStart"/>
       <w:r>
         <w:rPr>
           <w:lang w:val="es-AR"/>
         </w:rPr>
-        <w:t>Presentacion</w:t>
-      </w:r>
-      <w:proofErr w:type="spellEnd"/>
-      <w:r>
-        <w:rPr>
-          <w:lang w:val="es-AR"/>
-        </w:rPr>
-        <w:t xml:space="preserve">: con lo que </w:t>
-      </w:r>
-      <w:proofErr w:type="spellStart"/>
-      <w:r>
-        <w:rPr>
-          <w:lang w:val="es-AR"/>
-        </w:rPr>
-        <w:t>interactua</w:t>
-      </w:r>
-      <w:proofErr w:type="spellEnd"/>
-      <w:r>
-        <w:rPr>
-          <w:lang w:val="es-AR"/>
-        </w:rPr>
-        <w:t xml:space="preserve"> e</w:t>
+        <w:t>Presentacion: con lo que interactua e</w:t>
       </w:r>
       <w:r>
         <w:rPr>
@@ -272,6 +204,95 @@
           <w:lang w:val="es-AR"/>
         </w:rPr>
       </w:pPr>
+    </w:p>
+    <w:p>
+      <w:pPr>
+        <w:rPr>
+          <w:lang w:val="es-AR"/>
+        </w:rPr>
+      </w:pPr>
+    </w:p>
+    <w:p>
+      <w:pPr>
+        <w:rPr>
+          <w:u w:val="single"/>
+          <w:lang w:val="es-AR"/>
+        </w:rPr>
+      </w:pPr>
+      <w:r>
+        <w:rPr>
+          <w:u w:val="single"/>
+          <w:lang w:val="es-AR"/>
+        </w:rPr>
+        <w:t>Video</w:t>
+      </w:r>
+    </w:p>
+    <w:p>
+      <w:pPr>
+        <w:rPr>
+          <w:lang w:val="es-AR"/>
+        </w:rPr>
+      </w:pPr>
+      <w:r>
+        <w:rPr>
+          <w:lang w:val="es-AR"/>
+        </w:rPr>
+        <w:t>Entidades -&gt; son tablas en mi diagrama</w:t>
+      </w:r>
+    </w:p>
+    <w:p>
+      <w:pPr>
+        <w:pStyle w:val="ListParagraph"/>
+        <w:numPr>
+          <w:ilvl w:val="0"/>
+          <w:numId w:val="3"/>
+        </w:numPr>
+        <w:rPr>
+          <w:lang w:val="es-AR"/>
+        </w:rPr>
+      </w:pPr>
+      <w:r>
+        <w:rPr>
+          <w:lang w:val="es-AR"/>
+        </w:rPr>
+        <w:t>Entidad maestra: la necesito para que mi sistema funcione y esta asociada a altas o bajas  o modificaciones en mi aplicación. Esto lo podrá hacer el usuario a través de una vm</w:t>
+      </w:r>
+    </w:p>
+    <w:p>
+      <w:pPr>
+        <w:pStyle w:val="ListParagraph"/>
+        <w:numPr>
+          <w:ilvl w:val="1"/>
+          <w:numId w:val="3"/>
+        </w:numPr>
+        <w:rPr>
+          <w:lang w:val="es-AR"/>
+        </w:rPr>
+      </w:pPr>
+      <w:r>
+        <w:rPr>
+          <w:lang w:val="es-AR"/>
+        </w:rPr>
+        <w:t>Tabla paramétrica: tablas que se usan para parametrizar atributos de otra tabla</w:t>
+      </w:r>
+    </w:p>
+    <w:p>
+      <w:pPr>
+        <w:pStyle w:val="ListParagraph"/>
+        <w:numPr>
+          <w:ilvl w:val="0"/>
+          <w:numId w:val="3"/>
+        </w:numPr>
+        <w:rPr>
+          <w:lang w:val="es-AR"/>
+        </w:rPr>
+      </w:pPr>
+      <w:r>
+        <w:rPr>
+          <w:lang w:val="es-AR"/>
+        </w:rPr>
+        <w:t>Entidad transaccional: no sufre de altas, bajas a lo largo del tiempo. Estas tablas se van cargando a partir de las transacciones que se hagan en el tiempo</w:t>
+      </w:r>
     </w:p>
     <w:sectPr>
       <w:pgSz w:w="12240" w:h="15840"/>
@@ -286,6 +307,119 @@
 <file path=word/numbering.xml><?xml version="1.0" encoding="utf-8"?>
 <w:numbering xmlns:wpc="http://schemas.microsoft.com/office/word/2010/wordprocessingCanvas" xmlns:cx="http://schemas.microsoft.com/office/drawing/2014/chartex" xmlns:cx1="http://schemas.microsoft.com/office/drawing/2015/9/8/chartex" xmlns:cx2="http://schemas.microsoft.com/office/drawing/2015/10/21/chartex" xmlns:cx3="http://schemas.microsoft.com/office/drawing/2016/5/9/chartex" xmlns:cx4="http://schemas.microsoft.com/office/drawing/2016/5/10/chartex" xmlns:cx5="http://schemas.microsoft.com/office/drawing/2016/5/11/chartex" xmlns:cx6="http://schemas.microsoft.com/office/drawing/2016/5/12/chartex" xmlns:cx7="http://schemas.microsoft.com/office/drawing/2016/5/13/chartex" xmlns:cx8="http://schemas.microsoft.com/office/drawing/2016/5/14/chartex" xmlns:mc="http://schemas.openxmlformats.org/markup-compatibility/2006" xmlns:aink="http://schemas.microsoft.com/office/drawing/2016/ink" xmlns:am3d="http://schemas.microsoft.com/office/drawing/2017/model3d" xmlns:o="urn:schemas-microsoft-com:office:office" xmlns:oel="http://schemas.microsoft.com/office/2019/extlst" xmlns:r="http://schemas.openxmlformats.org/officeDocument/2006/relationships" xmlns:m="http://schemas.openxmlformats.org/officeDocument/2006/math" xmlns:v="urn:schemas-microsoft-com:vml" xmlns:wp14="http://schemas.microsoft.com/office/word/2010/wordprocessingDrawing" xmlns:wp="http://schemas.openxmlformats.org/drawingml/2006/wordprocessingDrawing" xmlns:w10="urn:schemas-microsoft-com:office:word" xmlns:w="http://schemas.openxmlformats.org/wordprocessingml/2006/main" xmlns:w14="http://schemas.microsoft.com/office/word/2010/wordml" xmlns:w15="http://schemas.microsoft.com/office/word/2012/wordml" xmlns:w16cex="http://schemas.microsoft.com/office/word/2018/wordml/cex" xmlns:w16cid="http://schemas.microsoft.com/office/word/2016/wordml/cid" xmlns:w16="http://schemas.microsoft.com/office/word/2018/wordml" xmlns:w16du="http://schemas.microsoft.com/office/word/2023/wordml/word16du" xmlns:w16sdtdh="http://schemas.microsoft.com/office/word/2020/wordml/sdtdatahash" xmlns:w16sdtfl="http://schemas.microsoft.com/office/word/2024/wordml/sdtformatlock" xmlns:w16se="http://schemas.microsoft.com/office/word/2015/wordml/symex" xmlns:wpg="http://schemas.microsoft.com/office/word/2010/wordprocessingGroup" xmlns:wpi="http://schemas.microsoft.com/office/word/2010/wordprocessingInk" xmlns:wne="http://schemas.microsoft.com/office/word/2006/wordml" xmlns:wps="http://schemas.microsoft.com/office/word/2010/wordprocessingShape" mc:Ignorable="w14 w15 w16se w16cid w16 w16cex w16sdtdh w16sdtfl w16du wp14">
   <w:abstractNum w:abstractNumId="0" w15:restartNumberingAfterBreak="0">
+    <w:nsid w:val="2B0925EC"/>
+    <w:multiLevelType w:val="hybridMultilevel"/>
+    <w:tmpl w:val="116E116E"/>
+    <w:lvl w:ilvl="0" w:tplc="04090001">
+      <w:start w:val="1"/>
+      <w:numFmt w:val="bullet"/>
+      <w:lvlText w:val=""/>
+      <w:lvlJc w:val="left"/>
+      <w:pPr>
+        <w:ind w:left="720" w:hanging="360"/>
+      </w:pPr>
+      <w:rPr>
+        <w:rFonts w:ascii="Symbol" w:hAnsi="Symbol" w:hint="default"/>
+      </w:rPr>
+    </w:lvl>
+    <w:lvl w:ilvl="1" w:tplc="04090003">
+      <w:start w:val="1"/>
+      <w:numFmt w:val="bullet"/>
+      <w:lvlText w:val="o"/>
+      <w:lvlJc w:val="left"/>
+      <w:pPr>
+        <w:ind w:left="1440" w:hanging="360"/>
+      </w:pPr>
+      <w:rPr>
+        <w:rFonts w:ascii="Courier New" w:hAnsi="Courier New" w:cs="Courier New" w:hint="default"/>
+      </w:rPr>
+    </w:lvl>
+    <w:lvl w:ilvl="2" w:tplc="04090005" w:tentative="1">
+      <w:start w:val="1"/>
+      <w:numFmt w:val="bullet"/>
+      <w:lvlText w:val=""/>
+      <w:lvlJc w:val="left"/>
+      <w:pPr>
+        <w:ind w:left="2160" w:hanging="360"/>
+      </w:pPr>
+      <w:rPr>
+        <w:rFonts w:ascii="Wingdings" w:hAnsi="Wingdings" w:hint="default"/>
+      </w:rPr>
+    </w:lvl>
+    <w:lvl w:ilvl="3" w:tplc="04090001" w:tentative="1">
+      <w:start w:val="1"/>
+      <w:numFmt w:val="bullet"/>
+      <w:lvlText w:val=""/>
+      <w:lvlJc w:val="left"/>
+      <w:pPr>
+        <w:ind w:left="2880" w:hanging="360"/>
+      </w:pPr>
+      <w:rPr>
+        <w:rFonts w:ascii="Symbol" w:hAnsi="Symbol" w:hint="default"/>
+      </w:rPr>
+    </w:lvl>
+    <w:lvl w:ilvl="4" w:tplc="04090003" w:tentative="1">
+      <w:start w:val="1"/>
+      <w:numFmt w:val="bullet"/>
+      <w:lvlText w:val="o"/>
+      <w:lvlJc w:val="left"/>
+      <w:pPr>
+        <w:ind w:left="3600" w:hanging="360"/>
+      </w:pPr>
+      <w:rPr>
+        <w:rFonts w:ascii="Courier New" w:hAnsi="Courier New" w:cs="Courier New" w:hint="default"/>
+      </w:rPr>
+    </w:lvl>
+    <w:lvl w:ilvl="5" w:tplc="04090005" w:tentative="1">
+      <w:start w:val="1"/>
+      <w:numFmt w:val="bullet"/>
+      <w:lvlText w:val=""/>
+      <w:lvlJc w:val="left"/>
+      <w:pPr>
+        <w:ind w:left="4320" w:hanging="360"/>
+      </w:pPr>
+      <w:rPr>
+        <w:rFonts w:ascii="Wingdings" w:hAnsi="Wingdings" w:hint="default"/>
+      </w:rPr>
+    </w:lvl>
+    <w:lvl w:ilvl="6" w:tplc="04090001" w:tentative="1">
+      <w:start w:val="1"/>
+      <w:numFmt w:val="bullet"/>
+      <w:lvlText w:val=""/>
+      <w:lvlJc w:val="left"/>
+      <w:pPr>
+        <w:ind w:left="5040" w:hanging="360"/>
+      </w:pPr>
+      <w:rPr>
+        <w:rFonts w:ascii="Symbol" w:hAnsi="Symbol" w:hint="default"/>
+      </w:rPr>
+    </w:lvl>
+    <w:lvl w:ilvl="7" w:tplc="04090003" w:tentative="1">
+      <w:start w:val="1"/>
+      <w:numFmt w:val="bullet"/>
+      <w:lvlText w:val="o"/>
+      <w:lvlJc w:val="left"/>
+      <w:pPr>
+        <w:ind w:left="5760" w:hanging="360"/>
+      </w:pPr>
+      <w:rPr>
+        <w:rFonts w:ascii="Courier New" w:hAnsi="Courier New" w:cs="Courier New" w:hint="default"/>
+      </w:rPr>
+    </w:lvl>
+    <w:lvl w:ilvl="8" w:tplc="04090005" w:tentative="1">
+      <w:start w:val="1"/>
+      <w:numFmt w:val="bullet"/>
+      <w:lvlText w:val=""/>
+      <w:lvlJc w:val="left"/>
+      <w:pPr>
+        <w:ind w:left="6480" w:hanging="360"/>
+      </w:pPr>
+      <w:rPr>
+        <w:rFonts w:ascii="Wingdings" w:hAnsi="Wingdings" w:hint="default"/>
+      </w:rPr>
+    </w:lvl>
+  </w:abstractNum>
+  <w:abstractNum w:abstractNumId="1" w15:restartNumberingAfterBreak="0">
     <w:nsid w:val="40C20A0D"/>
     <w:multiLevelType w:val="hybridMultilevel"/>
     <w:tmpl w:val="AD82D848"/>
@@ -398,7 +532,126 @@
       </w:rPr>
     </w:lvl>
   </w:abstractNum>
+  <w:abstractNum w:abstractNumId="2" w15:restartNumberingAfterBreak="0">
+    <w:nsid w:val="41AA537D"/>
+    <w:multiLevelType w:val="hybridMultilevel"/>
+    <w:tmpl w:val="938E37A2"/>
+    <w:lvl w:ilvl="0" w:tplc="04090001">
+      <w:start w:val="1"/>
+      <w:numFmt w:val="bullet"/>
+      <w:lvlText w:val=""/>
+      <w:lvlJc w:val="left"/>
+      <w:pPr>
+        <w:ind w:left="1440" w:hanging="360"/>
+      </w:pPr>
+      <w:rPr>
+        <w:rFonts w:ascii="Symbol" w:hAnsi="Symbol" w:hint="default"/>
+      </w:rPr>
+    </w:lvl>
+    <w:lvl w:ilvl="1" w:tplc="04090003" w:tentative="1">
+      <w:start w:val="1"/>
+      <w:numFmt w:val="bullet"/>
+      <w:lvlText w:val="o"/>
+      <w:lvlJc w:val="left"/>
+      <w:pPr>
+        <w:ind w:left="2160" w:hanging="360"/>
+      </w:pPr>
+      <w:rPr>
+        <w:rFonts w:ascii="Courier New" w:hAnsi="Courier New" w:cs="Courier New" w:hint="default"/>
+      </w:rPr>
+    </w:lvl>
+    <w:lvl w:ilvl="2" w:tplc="04090005" w:tentative="1">
+      <w:start w:val="1"/>
+      <w:numFmt w:val="bullet"/>
+      <w:lvlText w:val=""/>
+      <w:lvlJc w:val="left"/>
+      <w:pPr>
+        <w:ind w:left="2880" w:hanging="360"/>
+      </w:pPr>
+      <w:rPr>
+        <w:rFonts w:ascii="Wingdings" w:hAnsi="Wingdings" w:hint="default"/>
+      </w:rPr>
+    </w:lvl>
+    <w:lvl w:ilvl="3" w:tplc="04090001" w:tentative="1">
+      <w:start w:val="1"/>
+      <w:numFmt w:val="bullet"/>
+      <w:lvlText w:val=""/>
+      <w:lvlJc w:val="left"/>
+      <w:pPr>
+        <w:ind w:left="3600" w:hanging="360"/>
+      </w:pPr>
+      <w:rPr>
+        <w:rFonts w:ascii="Symbol" w:hAnsi="Symbol" w:hint="default"/>
+      </w:rPr>
+    </w:lvl>
+    <w:lvl w:ilvl="4" w:tplc="04090003" w:tentative="1">
+      <w:start w:val="1"/>
+      <w:numFmt w:val="bullet"/>
+      <w:lvlText w:val="o"/>
+      <w:lvlJc w:val="left"/>
+      <w:pPr>
+        <w:ind w:left="4320" w:hanging="360"/>
+      </w:pPr>
+      <w:rPr>
+        <w:rFonts w:ascii="Courier New" w:hAnsi="Courier New" w:cs="Courier New" w:hint="default"/>
+      </w:rPr>
+    </w:lvl>
+    <w:lvl w:ilvl="5" w:tplc="04090005" w:tentative="1">
+      <w:start w:val="1"/>
+      <w:numFmt w:val="bullet"/>
+      <w:lvlText w:val=""/>
+      <w:lvlJc w:val="left"/>
+      <w:pPr>
+        <w:ind w:left="5040" w:hanging="360"/>
+      </w:pPr>
+      <w:rPr>
+        <w:rFonts w:ascii="Wingdings" w:hAnsi="Wingdings" w:hint="default"/>
+      </w:rPr>
+    </w:lvl>
+    <w:lvl w:ilvl="6" w:tplc="04090001" w:tentative="1">
+      <w:start w:val="1"/>
+      <w:numFmt w:val="bullet"/>
+      <w:lvlText w:val=""/>
+      <w:lvlJc w:val="left"/>
+      <w:pPr>
+        <w:ind w:left="5760" w:hanging="360"/>
+      </w:pPr>
+      <w:rPr>
+        <w:rFonts w:ascii="Symbol" w:hAnsi="Symbol" w:hint="default"/>
+      </w:rPr>
+    </w:lvl>
+    <w:lvl w:ilvl="7" w:tplc="04090003" w:tentative="1">
+      <w:start w:val="1"/>
+      <w:numFmt w:val="bullet"/>
+      <w:lvlText w:val="o"/>
+      <w:lvlJc w:val="left"/>
+      <w:pPr>
+        <w:ind w:left="6480" w:hanging="360"/>
+      </w:pPr>
+      <w:rPr>
+        <w:rFonts w:ascii="Courier New" w:hAnsi="Courier New" w:cs="Courier New" w:hint="default"/>
+      </w:rPr>
+    </w:lvl>
+    <w:lvl w:ilvl="8" w:tplc="04090005" w:tentative="1">
+      <w:start w:val="1"/>
+      <w:numFmt w:val="bullet"/>
+      <w:lvlText w:val=""/>
+      <w:lvlJc w:val="left"/>
+      <w:pPr>
+        <w:ind w:left="7200" w:hanging="360"/>
+      </w:pPr>
+      <w:rPr>
+        <w:rFonts w:ascii="Wingdings" w:hAnsi="Wingdings" w:hint="default"/>
+      </w:rPr>
+    </w:lvl>
+  </w:abstractNum>
   <w:num w:numId="1" w16cid:durableId="1590045653">
+    <w:abstractNumId w:val="1"/>
+  </w:num>
+  <w:num w:numId="2" w16cid:durableId="673457405">
+    <w:abstractNumId w:val="2"/>
+  </w:num>
+  <w:num w:numId="3" w16cid:durableId="1810631411">
     <w:abstractNumId w:val="0"/>
   </w:num>
 </w:numbering>
@@ -1007,6 +1260,7 @@
   <w:style w:type="character" w:default="1" w:styleId="DefaultParagraphFont">
     <w:name w:val="Default Paragraph Font"/>
     <w:uiPriority w:val="1"/>
+    <w:semiHidden/>
     <w:unhideWhenUsed/>
   </w:style>
   <w:style w:type="table" w:default="1" w:styleId="TableNormal">
